--- a/Lab07submission.docx
+++ b/Lab07submission.docx
@@ -24,10 +24,7 @@
         <w:spacing w:before="100" w:after="200" w:line="276" w:lineRule="auto"/>
       </w:pPr>
       <w:r>
-        <w:t>Body background color</w:t>
-      </w:r>
-      <w:r>
-        <w:t xml:space="preserve"> - #FFFFFF</w:t>
+        <w:t>Body background color - #FFFFFF</w:t>
       </w:r>
     </w:p>
     <w:p>
@@ -40,10 +37,7 @@
         <w:spacing w:before="100" w:after="200" w:line="276" w:lineRule="auto"/>
       </w:pPr>
       <w:r>
-        <w:t>Text color</w:t>
-      </w:r>
-      <w:r>
-        <w:t xml:space="preserve"> - #000000</w:t>
+        <w:t>Text color - #000000</w:t>
       </w:r>
     </w:p>
     <w:p>
@@ -56,10 +50,7 @@
         <w:spacing w:before="100" w:after="200" w:line="276" w:lineRule="auto"/>
       </w:pPr>
       <w:r>
-        <w:t>Link color</w:t>
-      </w:r>
-      <w:r>
-        <w:t xml:space="preserve"> - #3282B8</w:t>
+        <w:t>Link color - #3282B8</w:t>
       </w:r>
     </w:p>
     <w:p>
@@ -72,10 +63,7 @@
         <w:spacing w:before="100" w:after="200" w:line="276" w:lineRule="auto"/>
       </w:pPr>
       <w:r>
-        <w:t>Heading color</w:t>
-      </w:r>
-      <w:r>
-        <w:t xml:space="preserve"> - #0F4C75</w:t>
+        <w:t>Heading color - #0F4C75</w:t>
       </w:r>
     </w:p>
     <w:p>
@@ -88,13 +76,10 @@
         <w:spacing w:before="100" w:after="200" w:line="276" w:lineRule="auto"/>
       </w:pPr>
       <w:r>
-        <w:t>Site Navigation Background</w:t>
-      </w:r>
-      <w:r>
-        <w:t xml:space="preserve"> - </w:t>
-      </w:r>
-      <w:r>
-        <w:t>#3282B8</w:t>
+        <w:t>Site Navigation Background - #</w:t>
+      </w:r>
+      <w:r>
+        <w:t>BBE1FA</w:t>
       </w:r>
     </w:p>
     <w:p>
@@ -107,10 +92,10 @@
         <w:spacing w:before="100" w:after="200" w:line="276" w:lineRule="auto"/>
       </w:pPr>
       <w:r>
-        <w:t>Site Navigation Highlight Color</w:t>
-      </w:r>
-      <w:r>
-        <w:t xml:space="preserve"> - #BBE1FA</w:t>
+        <w:t>Site Navigation Highlight Color - #</w:t>
+      </w:r>
+      <w:r>
+        <w:t>3282B8</w:t>
       </w:r>
     </w:p>
     <w:p>
@@ -123,13 +108,90 @@
         <w:spacing w:before="100" w:after="200" w:line="276" w:lineRule="auto"/>
       </w:pPr>
       <w:r>
-        <w:t>Site Navigation Link Color</w:t>
-      </w:r>
-      <w:r>
-        <w:t xml:space="preserve"> - </w:t>
-      </w:r>
-      <w:r>
-        <w:t>#0F4C75</w:t>
+        <w:t>Site Navigation Link Color - #</w:t>
+      </w:r>
+      <w:r>
+        <w:t>FF5F40</w:t>
+      </w:r>
+    </w:p>
+    <w:p>
+      <w:pPr>
+        <w:pStyle w:val="ListParagraph"/>
+        <w:numPr>
+          <w:ilvl w:val="1"/>
+          <w:numId w:val="2"/>
+        </w:numPr>
+        <w:spacing w:before="100" w:after="200" w:line="276" w:lineRule="auto"/>
+      </w:pPr>
+      <w:proofErr w:type="spellStart"/>
+      <w:proofErr w:type="gramStart"/>
+      <w:r>
+        <w:t>a:link</w:t>
+      </w:r>
+      <w:proofErr w:type="spellEnd"/>
+      <w:proofErr w:type="gramEnd"/>
+      <w:r>
+        <w:t xml:space="preserve"> color - #3282B8</w:t>
+      </w:r>
+    </w:p>
+    <w:p>
+      <w:pPr>
+        <w:pStyle w:val="ListParagraph"/>
+        <w:numPr>
+          <w:ilvl w:val="1"/>
+          <w:numId w:val="2"/>
+        </w:numPr>
+        <w:spacing w:before="100" w:after="200" w:line="276" w:lineRule="auto"/>
+      </w:pPr>
+      <w:proofErr w:type="spellStart"/>
+      <w:proofErr w:type="gramStart"/>
+      <w:r>
+        <w:t>a:visited</w:t>
+      </w:r>
+      <w:proofErr w:type="spellEnd"/>
+      <w:proofErr w:type="gramEnd"/>
+      <w:r>
+        <w:t xml:space="preserve"> color - #0F4C75</w:t>
+      </w:r>
+    </w:p>
+    <w:p>
+      <w:pPr>
+        <w:pStyle w:val="ListParagraph"/>
+        <w:numPr>
+          <w:ilvl w:val="1"/>
+          <w:numId w:val="2"/>
+        </w:numPr>
+        <w:spacing w:before="100" w:after="200" w:line="276" w:lineRule="auto"/>
+      </w:pPr>
+      <w:proofErr w:type="spellStart"/>
+      <w:proofErr w:type="gramStart"/>
+      <w:r>
+        <w:t>a:hover</w:t>
+      </w:r>
+      <w:proofErr w:type="spellEnd"/>
+      <w:proofErr w:type="gramEnd"/>
+      <w:r>
+        <w:t xml:space="preserve"> color - #FF5F40</w:t>
+      </w:r>
+    </w:p>
+    <w:p>
+      <w:pPr>
+        <w:pStyle w:val="ListParagraph"/>
+        <w:numPr>
+          <w:ilvl w:val="1"/>
+          <w:numId w:val="2"/>
+        </w:numPr>
+        <w:spacing w:before="100" w:after="200" w:line="276" w:lineRule="auto"/>
+      </w:pPr>
+      <w:proofErr w:type="spellStart"/>
+      <w:proofErr w:type="gramStart"/>
+      <w:r>
+        <w:t>a:active</w:t>
+      </w:r>
+      <w:proofErr w:type="spellEnd"/>
+      <w:proofErr w:type="gramEnd"/>
+      <w:r>
+        <w:t xml:space="preserve"> color - #CF1B1B</w:t>
       </w:r>
     </w:p>
     <w:p>
@@ -140,6 +202,67 @@
           <w:numId w:val="2"/>
         </w:numPr>
       </w:pPr>
+      <w:hyperlink r:id="rId5" w:history="1">
+        <w:r>
+          <w:rPr>
+            <w:rStyle w:val="Hyperlink"/>
+          </w:rPr>
+          <w:t>https://arodri49.github.io/ist263/lab07/</w:t>
+        </w:r>
+      </w:hyperlink>
+    </w:p>
+    <w:p>
+      <w:pPr>
+        <w:pStyle w:val="ListParagraph"/>
+        <w:numPr>
+          <w:ilvl w:val="0"/>
+          <w:numId w:val="2"/>
+        </w:numPr>
+      </w:pPr>
+      <w:hyperlink r:id="rId6" w:history="1">
+        <w:r>
+          <w:rPr>
+            <w:rStyle w:val="Hyperlink"/>
+          </w:rPr>
+          <w:t>https://jigsaw.w3.org/css-validator/validator?uri=https%3A%2F%2Farodri49.github.io%2Fist263%2Flab07%2F&amp;profile=css3svg&amp;usermedium=all&amp;warning=1&amp;vextwarning=&amp;lang=en</w:t>
+        </w:r>
+      </w:hyperlink>
+    </w:p>
+    <w:p>
+      <w:pPr>
+        <w:pStyle w:val="ListParagraph"/>
+        <w:numPr>
+          <w:ilvl w:val="0"/>
+          <w:numId w:val="2"/>
+        </w:numPr>
+      </w:pPr>
+      <w:r>
+        <w:t xml:space="preserve">A. none </w:t>
+      </w:r>
+    </w:p>
+    <w:p>
+      <w:pPr>
+        <w:pStyle w:val="ListParagraph"/>
+      </w:pPr>
+      <w:r>
+        <w:t>B. figuring out a color scheme that looked the best</w:t>
+      </w:r>
+    </w:p>
+    <w:p>
+      <w:pPr>
+        <w:pStyle w:val="ListParagraph"/>
+      </w:pPr>
+      <w:r>
+        <w:t xml:space="preserve">C. 3 – Professor </w:t>
+      </w:r>
+      <w:proofErr w:type="spellStart"/>
+      <w:r>
+        <w:t>Ferger</w:t>
+      </w:r>
+      <w:proofErr w:type="spellEnd"/>
+      <w:r>
+        <w:t xml:space="preserve"> was extremely helpful as usual. </w:t>
+      </w:r>
     </w:p>
     <w:sectPr>
       <w:pgSz w:w="12240" w:h="15840"/>
@@ -773,6 +896,29 @@
       <w:contextualSpacing/>
     </w:pPr>
   </w:style>
+  <w:style w:type="character" w:styleId="Hyperlink">
+    <w:name w:val="Hyperlink"/>
+    <w:basedOn w:val="DefaultParagraphFont"/>
+    <w:uiPriority w:val="99"/>
+    <w:unhideWhenUsed/>
+    <w:rsid w:val="008974FB"/>
+    <w:rPr>
+      <w:color w:val="0563C1" w:themeColor="hyperlink"/>
+      <w:u w:val="single"/>
+    </w:rPr>
+  </w:style>
+  <w:style w:type="character" w:styleId="UnresolvedMention">
+    <w:name w:val="Unresolved Mention"/>
+    <w:basedOn w:val="DefaultParagraphFont"/>
+    <w:uiPriority w:val="99"/>
+    <w:semiHidden/>
+    <w:unhideWhenUsed/>
+    <w:rsid w:val="008974FB"/>
+    <w:rPr>
+      <w:color w:val="605E5C"/>
+      <w:shd w:val="clear" w:color="auto" w:fill="E1DFDD"/>
+    </w:rPr>
+  </w:style>
 </w:styles>
 </file>
 
